--- a/TutoriumsAufgaben/doc/_2016_WS_PR1_TI/termin10/Quiz8(Musterlösung).docx
+++ b/TutoriumsAufgaben/doc/_2016_WS_PR1_TI/termin10/Quiz8(Musterlösung).docx
@@ -319,7 +319,14 @@
           <w:b/>
           <w:u w:val="single"/>
         </w:rPr>
-        <w:t>‚6‘</w:t>
+        <w:t>‘</w:t>
+      </w:r>
+      <w:r>
+        <w:rPr>
+          <w:b/>
+          <w:u w:val="single"/>
+        </w:rPr>
+        <w:t>6‘</w:t>
       </w:r>
       <w:r>
         <w:rPr>
@@ -890,19 +897,20 @@
     </w:p>
     <w:p>
       <w:pPr>
-        <w:pStyle w:val="Listenabsatz"/>
+        <w:pStyle w:val="FragenAufgaben"/>
         <w:numPr>
           <w:ilvl w:val="0"/>
           <w:numId w:val="7"/>
         </w:numPr>
-        <w:spacing w:after="0" w:line="240" w:lineRule="auto"/>
-      </w:pPr>
-      <w:r>
-        <w:t>Für jeden Testfall in einer JUnit-Testklasse wird bei der Ausführung durch JUnit ein eigenes Exemplar der Testklasse erzeugt und an diesem die jeweilige Methode aufgerufen.</w:t>
+      </w:pPr>
+      <w:r>
+        <w:t>Für jeden Testfall in einer JUnit -Testklasse wird bei der Ausführung durch JUnit ein eigenes Exemplar der Testklasse erzeugt und an diesem die jeweilige Methode aufgerufen.</w:t>
       </w:r>
       <w:r>
         <w:t xml:space="preserve"> </w:t>
       </w:r>
+      <w:bookmarkStart w:id="0" w:name="_GoBack"/>
+      <w:bookmarkEnd w:id="0"/>
       <w:r>
         <w:rPr>
           <w:b/>
@@ -1324,8 +1332,6 @@
         </w:rPr>
         <w:t>Nashorn</w:t>
       </w:r>
-      <w:bookmarkStart w:id="0" w:name="_GoBack"/>
-      <w:bookmarkEnd w:id="0"/>
       <w:r>
         <w:rPr>
           <w:u w:val="single"/>
@@ -2286,7 +2292,7 @@
       <w:rPr>
         <w:noProof/>
       </w:rPr>
-      <w:t>29.11.2016</w:t>
+      <w:t>06.12.2016</w:t>
     </w:r>
     <w:r>
       <w:fldChar w:fldCharType="end"/>
